--- a/Lab3/СШІ-ЛР-3-ІПЗ-21-4-Дубницький Я.В..docx
+++ b/Lab3/СШІ-ЛР-3-ІПЗ-21-4-Дубницький Я.В..docx
@@ -93,6 +93,65 @@
         </w:rPr>
         <w:t>Хід роботи:</w:t>
       </w:r>
+    </w:p>
+    <w:p>
+      <w:pPr>
+        <w:rPr>
+          <w:rFonts w:ascii="Times New Roman" w:hAnsi="Times New Roman" w:cs="Times New Roman"/>
+          <w:sz w:val="32"/>
+          <w:szCs w:val="32"/>
+          <w:lang w:val="en-US"/>
+        </w:rPr>
+      </w:pPr>
+      <w:r>
+        <w:rPr>
+          <w:rFonts w:ascii="Times New Roman" w:hAnsi="Times New Roman" w:cs="Times New Roman"/>
+          <w:sz w:val="32"/>
+          <w:szCs w:val="32"/>
+        </w:rPr>
+        <w:t xml:space="preserve">Посилання на </w:t>
+      </w:r>
+      <w:r>
+        <w:rPr>
+          <w:rFonts w:ascii="Times New Roman" w:hAnsi="Times New Roman" w:cs="Times New Roman"/>
+          <w:sz w:val="32"/>
+          <w:szCs w:val="32"/>
+          <w:lang w:val="en-US"/>
+        </w:rPr>
+        <w:t>GitHub:</w:t>
+      </w:r>
+    </w:p>
+    <w:p>
+      <w:pPr>
+        <w:rPr>
+          <w:rFonts w:ascii="Times New Roman" w:hAnsi="Times New Roman" w:cs="Times New Roman"/>
+          <w:sz w:val="32"/>
+          <w:szCs w:val="32"/>
+          <w:lang w:val="en-US"/>
+        </w:rPr>
+      </w:pPr>
+      <w:hyperlink r:id="rId4" w:history="1">
+        <w:r>
+          <w:rPr>
+            <w:rStyle w:val="ac"/>
+            <w:rFonts w:ascii="Times New Roman" w:hAnsi="Times New Roman" w:cs="Times New Roman"/>
+            <w:sz w:val="32"/>
+            <w:szCs w:val="32"/>
+            <w:lang w:val="en-US"/>
+          </w:rPr>
+          <w:t>https://github.com/Dubnitskyi/AI_all_labs/tree/master/Lab3</w:t>
+        </w:r>
+      </w:hyperlink>
+    </w:p>
+    <w:p>
+      <w:pPr>
+        <w:rPr>
+          <w:rFonts w:ascii="Times New Roman" w:hAnsi="Times New Roman" w:cs="Times New Roman"/>
+          <w:sz w:val="32"/>
+          <w:szCs w:val="32"/>
+          <w:lang w:val="en-US"/>
+        </w:rPr>
+      </w:pPr>
     </w:p>
     <w:p>
       <w:pPr>
@@ -488,7 +547,7 @@
                     <pic:cNvPicPr/>
                   </pic:nvPicPr>
                   <pic:blipFill>
-                    <a:blip r:embed="rId4"/>
+                    <a:blip r:embed="rId5"/>
                     <a:stretch>
                       <a:fillRect/>
                     </a:stretch>
@@ -563,7 +622,6 @@
           <w:sz w:val="32"/>
           <w:szCs w:val="32"/>
         </w:rPr>
-        <w:lastRenderedPageBreak/>
         <w:t xml:space="preserve">Завдання 2 </w:t>
       </w:r>
     </w:p>
@@ -731,7 +789,7 @@
                     <pic:cNvPicPr/>
                   </pic:nvPicPr>
                   <pic:blipFill>
-                    <a:blip r:embed="rId5"/>
+                    <a:blip r:embed="rId6"/>
                     <a:stretch>
                       <a:fillRect/>
                     </a:stretch>
@@ -817,7 +875,7 @@
                     <pic:cNvPicPr/>
                   </pic:nvPicPr>
                   <pic:blipFill>
-                    <a:blip r:embed="rId6"/>
+                    <a:blip r:embed="rId7"/>
                     <a:stretch>
                       <a:fillRect/>
                     </a:stretch>
@@ -911,7 +969,7 @@
                     <pic:cNvPicPr/>
                   </pic:nvPicPr>
                   <pic:blipFill>
-                    <a:blip r:embed="rId7">
+                    <a:blip r:embed="rId8">
                       <a:extLst>
                         <a:ext uri="{28A0092B-C50C-407E-A947-70E740481C1C}">
                           <a14:useLocalDpi xmlns:a14="http://schemas.microsoft.com/office/drawing/2010/main" val="0"/>
@@ -1963,6 +2021,29 @@
       <w:spacing w:val="5"/>
     </w:rPr>
   </w:style>
+  <w:style w:type="character" w:styleId="ac">
+    <w:name w:val="Hyperlink"/>
+    <w:basedOn w:val="a0"/>
+    <w:uiPriority w:val="99"/>
+    <w:unhideWhenUsed/>
+    <w:rsid w:val="00F35BE2"/>
+    <w:rPr>
+      <w:color w:val="467886" w:themeColor="hyperlink"/>
+      <w:u w:val="single"/>
+    </w:rPr>
+  </w:style>
+  <w:style w:type="character" w:styleId="ad">
+    <w:name w:val="Unresolved Mention"/>
+    <w:basedOn w:val="a0"/>
+    <w:uiPriority w:val="99"/>
+    <w:semiHidden/>
+    <w:unhideWhenUsed/>
+    <w:rsid w:val="00F35BE2"/>
+    <w:rPr>
+      <w:color w:val="605E5C"/>
+      <w:shd w:val="clear" w:color="auto" w:fill="E1DFDD"/>
+    </w:rPr>
+  </w:style>
 </w:styles>
 </file>
 
